--- a/Report/2_Postanovka_zadachi_6.docx
+++ b/Report/2_Postanovka_zadachi_6.docx
@@ -627,16 +627,7 @@
           <w:szCs w:val="28"/>
           <w:lang w:eastAsia="ru-RU"/>
         </w:rPr>
-        <w:t xml:space="preserve">возможность оформлять </w:t>
-      </w:r>
-      <w:r>
-        <w:rPr>
-          <w:rFonts w:eastAsia="Times New Roman" w:cs="Times New Roman"/>
-          <w:color w:val="000000"/>
-          <w:szCs w:val="28"/>
-          <w:lang w:eastAsia="ru-RU"/>
-        </w:rPr>
-        <w:t>расходы</w:t>
+        <w:t>возможность оформлять расходы</w:t>
       </w:r>
     </w:p>
     <w:p>
@@ -664,16 +655,7 @@
           <w:szCs w:val="28"/>
           <w:lang w:eastAsia="ru-RU"/>
         </w:rPr>
-        <w:t xml:space="preserve">возможность оформлять </w:t>
-      </w:r>
-      <w:r>
-        <w:rPr>
-          <w:rFonts w:eastAsia="Times New Roman" w:cs="Times New Roman"/>
-          <w:color w:val="000000"/>
-          <w:szCs w:val="28"/>
-          <w:lang w:eastAsia="ru-RU"/>
-        </w:rPr>
-        <w:t>взятие денег в долг</w:t>
+        <w:t>возможность оформлять взятие денег в долг</w:t>
       </w:r>
     </w:p>
     <w:p>
@@ -701,16 +683,7 @@
           <w:szCs w:val="28"/>
           <w:lang w:eastAsia="ru-RU"/>
         </w:rPr>
-        <w:t xml:space="preserve">возможность оформлять </w:t>
-      </w:r>
-      <w:r>
-        <w:rPr>
-          <w:rFonts w:eastAsia="Times New Roman" w:cs="Times New Roman"/>
-          <w:color w:val="000000"/>
-          <w:szCs w:val="28"/>
-          <w:lang w:eastAsia="ru-RU"/>
-        </w:rPr>
-        <w:t>долг другим людям</w:t>
+        <w:t>возможность оформлять долг другим людям</w:t>
       </w:r>
       <w:r>
         <w:rPr>
@@ -747,16 +720,7 @@
           <w:szCs w:val="28"/>
           <w:lang w:eastAsia="ru-RU"/>
         </w:rPr>
-        <w:t xml:space="preserve">Возможность просматривать список </w:t>
-      </w:r>
-      <w:r>
-        <w:rPr>
-          <w:rFonts w:eastAsia="Times New Roman" w:cs="Times New Roman"/>
-          <w:color w:val="000000"/>
-          <w:szCs w:val="28"/>
-          <w:lang w:eastAsia="ru-RU"/>
-        </w:rPr>
-        <w:t>доходов</w:t>
+        <w:t>Возможность просматривать список доходов</w:t>
       </w:r>
     </w:p>
     <w:p>
@@ -784,16 +748,7 @@
           <w:szCs w:val="28"/>
           <w:lang w:eastAsia="ru-RU"/>
         </w:rPr>
-        <w:t xml:space="preserve">Возможность просматривать список </w:t>
-      </w:r>
-      <w:r>
-        <w:rPr>
-          <w:rFonts w:eastAsia="Times New Roman" w:cs="Times New Roman"/>
-          <w:color w:val="000000"/>
-          <w:szCs w:val="28"/>
-          <w:lang w:eastAsia="ru-RU"/>
-        </w:rPr>
-        <w:t>расходов</w:t>
+        <w:t>Возможность просматривать список расходов</w:t>
       </w:r>
     </w:p>
     <w:p>
@@ -821,16 +776,7 @@
           <w:szCs w:val="28"/>
           <w:lang w:eastAsia="ru-RU"/>
         </w:rPr>
-        <w:t xml:space="preserve">Возможность просматривать список </w:t>
-      </w:r>
-      <w:r>
-        <w:rPr>
-          <w:rFonts w:eastAsia="Times New Roman" w:cs="Times New Roman"/>
-          <w:color w:val="000000"/>
-          <w:szCs w:val="28"/>
-          <w:lang w:eastAsia="ru-RU"/>
-        </w:rPr>
-        <w:t>долгов</w:t>
+        <w:t>Возможность просматривать список долгов</w:t>
       </w:r>
     </w:p>
     <w:p>
@@ -858,16 +804,7 @@
           <w:szCs w:val="28"/>
           <w:lang w:eastAsia="ru-RU"/>
         </w:rPr>
-        <w:t xml:space="preserve">Возможность просматривать </w:t>
-      </w:r>
-      <w:r>
-        <w:rPr>
-          <w:rFonts w:eastAsia="Times New Roman" w:cs="Times New Roman"/>
-          <w:color w:val="000000"/>
-          <w:szCs w:val="28"/>
-          <w:lang w:eastAsia="ru-RU"/>
-        </w:rPr>
-        <w:t>статистику</w:t>
+        <w:t>Возможность просматривать статистику</w:t>
       </w:r>
     </w:p>
     <w:p>
@@ -1049,25 +986,7 @@
           <w:szCs w:val="28"/>
           <w:lang w:eastAsia="ru-RU"/>
         </w:rPr>
-        <w:t xml:space="preserve">00 </w:t>
-      </w:r>
-      <w:proofErr w:type="spellStart"/>
-      <w:r>
-        <w:rPr>
-          <w:rFonts w:eastAsia="Times New Roman" w:cs="Times New Roman"/>
-          <w:szCs w:val="28"/>
-          <w:lang w:eastAsia="ru-RU"/>
-        </w:rPr>
-        <w:t>Mб</w:t>
-      </w:r>
-      <w:proofErr w:type="spellEnd"/>
-      <w:r>
-        <w:rPr>
-          <w:rFonts w:eastAsia="Times New Roman" w:cs="Times New Roman"/>
-          <w:szCs w:val="28"/>
-          <w:lang w:eastAsia="ru-RU"/>
-        </w:rPr>
-        <w:t>.</w:t>
+        <w:t>00 Mб.</w:t>
       </w:r>
     </w:p>
     <w:p>
@@ -1325,7 +1244,6 @@
           <w:szCs w:val="30"/>
         </w:rPr>
       </w:pPr>
-      <w:proofErr w:type="spellStart"/>
       <w:r>
         <w:rPr>
           <w:b/>
@@ -1334,220 +1252,83 @@
           <w:sz w:val="30"/>
           <w:szCs w:val="30"/>
         </w:rPr>
-        <w:t>Cubux</w:t>
-      </w:r>
-      <w:proofErr w:type="spellEnd"/>
-      <w:r>
-        <w:rPr>
-          <w:b/>
-          <w:bCs/>
+        <w:t>Cubux </w:t>
+      </w:r>
+      <w:r>
+        <w:rPr>
           <w:color w:val="414141"/>
           <w:sz w:val="30"/>
           <w:szCs w:val="30"/>
         </w:rPr>
-        <w:t> </w:t>
-      </w:r>
-      <w:r>
+        <w:t>(www.cubux.net) – достаточно удобный сервис для ведения доходов, расходов и долгов онлайн. Используете гаджет или просто компьютер, данные синхронизируются и сохраняются со всех устройств в одну базу.</w:t>
+      </w:r>
+    </w:p>
+    <w:p>
+      <w:pPr>
         <w:rPr>
           <w:color w:val="414141"/>
           <w:sz w:val="30"/>
           <w:szCs w:val="30"/>
         </w:rPr>
-        <w:t>(www.cubux.net) – достаточно удобный сервис для ведения доходов, расходов и долгов онлайн. Используете гаджет или просто компьютер, данные синхронизируются и сохраняются со всех устройств в одну базу.</w:t>
-      </w:r>
-    </w:p>
-    <w:p>
-      <w:pPr>
+      </w:pPr>
+      <w:r>
         <w:rPr>
           <w:color w:val="414141"/>
           <w:sz w:val="30"/>
           <w:szCs w:val="30"/>
         </w:rPr>
-      </w:pPr>
-      <w:r>
+        <w:t>Ведение всей семьей общего бюджета вполне возможно с помощью функции «Совместный учет». Выйдя из магазина, достаточно быстро и просто можете создать операцию по расходу, благодаря функции «Мультирасход». Действие выполняется в три клика: Счет, Категория, Дата и после ввода суммы, расход сохранен.</w:t>
+      </w:r>
+    </w:p>
+    <w:p>
+      <w:pPr>
         <w:rPr>
           <w:color w:val="414141"/>
           <w:sz w:val="30"/>
           <w:szCs w:val="30"/>
         </w:rPr>
-        <w:t>Ведение всей семьей общего бюджета вполне возможно с помощью функции «Совместный учет». Выйдя из магазина, достаточно быстро и просто можете создать операцию по расходу, благодаря функции «</w:t>
-      </w:r>
-      <w:proofErr w:type="spellStart"/>
+      </w:pPr>
       <w:r>
         <w:rPr>
           <w:color w:val="414141"/>
           <w:sz w:val="30"/>
           <w:szCs w:val="30"/>
         </w:rPr>
-        <w:t>Мультирасход</w:t>
-      </w:r>
-      <w:proofErr w:type="spellEnd"/>
-      <w:r>
+        <w:t>Отчет по вашим финансам ежемесячно отражается в статистике. Не забыть про свои долги, а также про своих должников поможет раздел «Долги».</w:t>
+      </w:r>
+    </w:p>
+    <w:p>
+      <w:pPr>
         <w:rPr>
           <w:color w:val="414141"/>
           <w:sz w:val="30"/>
           <w:szCs w:val="30"/>
         </w:rPr>
-        <w:t>». Действие выполняется в три клика: Счет, Категория, Дата и после ввода суммы, расход сохранен.</w:t>
-      </w:r>
-    </w:p>
-    <w:p>
-      <w:pPr>
+      </w:pPr>
+      <w:r>
         <w:rPr>
           <w:color w:val="414141"/>
           <w:sz w:val="30"/>
           <w:szCs w:val="30"/>
         </w:rPr>
-      </w:pPr>
-      <w:r>
+        <w:t>Воспользуйтесь инструкцией по пользованию сервисом или обратитесь в службу тех.поддержки для решения возникшего вопроса. Не переживайте за данные, их можно скачать в файл Excel и сохранить на свой компьютер.</w:t>
+      </w:r>
+    </w:p>
+    <w:p>
+      <w:pPr>
         <w:rPr>
           <w:color w:val="414141"/>
           <w:sz w:val="30"/>
           <w:szCs w:val="30"/>
         </w:rPr>
-        <w:t>Отчет по вашим финансам ежемесячно отражается в статистике. Не забыть про свои долги, а также про своих должников поможет раздел «Долги».</w:t>
-      </w:r>
-    </w:p>
-    <w:p>
-      <w:pPr>
+      </w:pPr>
+      <w:r>
         <w:rPr>
           <w:color w:val="414141"/>
           <w:sz w:val="30"/>
           <w:szCs w:val="30"/>
         </w:rPr>
-      </w:pPr>
-      <w:r>
-        <w:rPr>
-          <w:color w:val="414141"/>
-          <w:sz w:val="30"/>
-          <w:szCs w:val="30"/>
-        </w:rPr>
-        <w:t xml:space="preserve">Воспользуйтесь инструкцией по пользованию сервисом или обратитесь в службу </w:t>
-      </w:r>
-      <w:proofErr w:type="spellStart"/>
-      <w:r>
-        <w:rPr>
-          <w:color w:val="414141"/>
-          <w:sz w:val="30"/>
-          <w:szCs w:val="30"/>
-        </w:rPr>
-        <w:t>тех.поддержки</w:t>
-      </w:r>
-      <w:proofErr w:type="spellEnd"/>
-      <w:r>
-        <w:rPr>
-          <w:color w:val="414141"/>
-          <w:sz w:val="30"/>
-          <w:szCs w:val="30"/>
-        </w:rPr>
-        <w:t xml:space="preserve"> для решения возникшего вопроса. Не переживайте за данные, их можно скачать в файл </w:t>
-      </w:r>
-      <w:proofErr w:type="spellStart"/>
-      <w:r>
-        <w:rPr>
-          <w:color w:val="414141"/>
-          <w:sz w:val="30"/>
-          <w:szCs w:val="30"/>
-        </w:rPr>
-        <w:t>Excel</w:t>
-      </w:r>
-      <w:proofErr w:type="spellEnd"/>
-      <w:r>
-        <w:rPr>
-          <w:color w:val="414141"/>
-          <w:sz w:val="30"/>
-          <w:szCs w:val="30"/>
-        </w:rPr>
-        <w:t xml:space="preserve"> и сохранить на свой компьютер.</w:t>
-      </w:r>
-    </w:p>
-    <w:p>
-      <w:pPr>
-        <w:rPr>
-          <w:color w:val="414141"/>
-          <w:sz w:val="30"/>
-          <w:szCs w:val="30"/>
-        </w:rPr>
-      </w:pPr>
-      <w:r>
-        <w:rPr>
-          <w:color w:val="414141"/>
-          <w:sz w:val="30"/>
-          <w:szCs w:val="30"/>
-        </w:rPr>
-        <w:t xml:space="preserve">Поддерживаемые платформы: </w:t>
-      </w:r>
-      <w:proofErr w:type="spellStart"/>
-      <w:r>
-        <w:rPr>
-          <w:color w:val="414141"/>
-          <w:sz w:val="30"/>
-          <w:szCs w:val="30"/>
-        </w:rPr>
-        <w:t>Windows</w:t>
-      </w:r>
-      <w:proofErr w:type="spellEnd"/>
-      <w:r>
-        <w:rPr>
-          <w:color w:val="414141"/>
-          <w:sz w:val="30"/>
-          <w:szCs w:val="30"/>
-        </w:rPr>
-        <w:t xml:space="preserve">, IOS, </w:t>
-      </w:r>
-      <w:proofErr w:type="spellStart"/>
-      <w:r>
-        <w:rPr>
-          <w:color w:val="414141"/>
-          <w:sz w:val="30"/>
-          <w:szCs w:val="30"/>
-        </w:rPr>
-        <w:t>Mac</w:t>
-      </w:r>
-      <w:proofErr w:type="spellEnd"/>
-      <w:r>
-        <w:rPr>
-          <w:color w:val="414141"/>
-          <w:sz w:val="30"/>
-          <w:szCs w:val="30"/>
-        </w:rPr>
-        <w:t xml:space="preserve"> </w:t>
-      </w:r>
-      <w:proofErr w:type="spellStart"/>
-      <w:r>
-        <w:rPr>
-          <w:color w:val="414141"/>
-          <w:sz w:val="30"/>
-          <w:szCs w:val="30"/>
-        </w:rPr>
-        <w:t>Os</w:t>
-      </w:r>
-      <w:proofErr w:type="spellEnd"/>
-      <w:r>
-        <w:rPr>
-          <w:color w:val="414141"/>
-          <w:sz w:val="30"/>
-          <w:szCs w:val="30"/>
-        </w:rPr>
-        <w:t xml:space="preserve">, </w:t>
-      </w:r>
-      <w:proofErr w:type="spellStart"/>
-      <w:r>
-        <w:rPr>
-          <w:color w:val="414141"/>
-          <w:sz w:val="30"/>
-          <w:szCs w:val="30"/>
-        </w:rPr>
-        <w:t>Android</w:t>
-      </w:r>
-      <w:proofErr w:type="spellEnd"/>
-      <w:r>
-        <w:rPr>
-          <w:color w:val="414141"/>
-          <w:sz w:val="30"/>
-          <w:szCs w:val="30"/>
-        </w:rPr>
-        <w:t>.</w:t>
+        <w:t>Поддерживаемые платформы: Windows, IOS, Mac Os, Android.</w:t>
       </w:r>
     </w:p>
     <w:p>
@@ -1559,7 +1340,6 @@
           <w:szCs w:val="33"/>
         </w:rPr>
       </w:pPr>
-      <w:proofErr w:type="spellStart"/>
       <w:r>
         <w:rPr>
           <w:rFonts w:ascii="Arial" w:hAnsi="Arial" w:cs="Arial"/>
@@ -1570,7 +1350,6 @@
         <w:lastRenderedPageBreak/>
         <w:t>HomeBank</w:t>
       </w:r>
-      <w:proofErr w:type="spellEnd"/>
     </w:p>
     <w:p>
       <w:pPr>
@@ -1647,7 +1426,6 @@
           <w:szCs w:val="30"/>
         </w:rPr>
       </w:pPr>
-      <w:proofErr w:type="spellStart"/>
       <w:r>
         <w:rPr>
           <w:b/>
@@ -1656,9 +1434,16 @@
           <w:sz w:val="30"/>
           <w:szCs w:val="30"/>
         </w:rPr>
-        <w:t>HomeBank</w:t>
-      </w:r>
-      <w:proofErr w:type="spellEnd"/>
+        <w:t>HomeBank </w:t>
+      </w:r>
+      <w:r>
+        <w:rPr>
+          <w:color w:val="414141"/>
+          <w:sz w:val="30"/>
+          <w:szCs w:val="30"/>
+        </w:rPr>
+        <w:t>(http://homebank.free.fr/) – полностью </w:t>
+      </w:r>
       <w:r>
         <w:rPr>
           <w:b/>
@@ -1667,7 +1452,7 @@
           <w:sz w:val="30"/>
           <w:szCs w:val="30"/>
         </w:rPr>
-        <w:t> </w:t>
+        <w:t>бесплатное </w:t>
       </w:r>
       <w:r>
         <w:rPr>
@@ -1675,7 +1460,7 @@
           <w:sz w:val="30"/>
           <w:szCs w:val="30"/>
         </w:rPr>
-        <w:t>(http://homebank.free.fr/) – полностью </w:t>
+        <w:t>приложение, позволяющее организовать </w:t>
       </w:r>
       <w:r>
         <w:rPr>
@@ -1685,7 +1470,7 @@
           <w:sz w:val="30"/>
           <w:szCs w:val="30"/>
         </w:rPr>
-        <w:t>бесплатное </w:t>
+        <w:t>ведение домашнего бюджета</w:t>
       </w:r>
       <w:r>
         <w:rPr>
@@ -1693,7 +1478,7 @@
           <w:sz w:val="30"/>
           <w:szCs w:val="30"/>
         </w:rPr>
-        <w:t>приложение, позволяющее организовать </w:t>
+        <w:t> – учет расходов и доходов. Отличительной чертой этой программы считается то, что она поддерживает обмен данными с сервисом </w:t>
       </w:r>
       <w:r>
         <w:rPr>
@@ -1703,7 +1488,7 @@
           <w:sz w:val="30"/>
           <w:szCs w:val="30"/>
         </w:rPr>
-        <w:t>ведение домашнего бюджета</w:t>
+        <w:t>Microsoft Money</w:t>
       </w:r>
       <w:r>
         <w:rPr>
@@ -1711,9 +1496,8 @@
           <w:sz w:val="30"/>
           <w:szCs w:val="30"/>
         </w:rPr>
-        <w:t> – учет расходов и доходов. Отличительной чертой этой программы считается то, что она поддерживает обмен данными с сервисом </w:t>
-      </w:r>
-      <w:proofErr w:type="spellStart"/>
+        <w:t>, а также </w:t>
+      </w:r>
       <w:r>
         <w:rPr>
           <w:b/>
@@ -1722,9 +1506,76 @@
           <w:sz w:val="30"/>
           <w:szCs w:val="30"/>
         </w:rPr>
-        <w:t>Microsoft</w:t>
-      </w:r>
-      <w:proofErr w:type="spellEnd"/>
+        <w:t>Quicken </w:t>
+      </w:r>
+      <w:r>
+        <w:rPr>
+          <w:color w:val="414141"/>
+          <w:sz w:val="30"/>
+          <w:szCs w:val="30"/>
+        </w:rPr>
+        <w:t>и некоторыми другими приложениями. Работает с использованием следующих форматов:</w:t>
+      </w:r>
+    </w:p>
+    <w:p>
+      <w:pPr>
+        <w:rPr>
+          <w:color w:val="414141"/>
+          <w:sz w:val="30"/>
+          <w:szCs w:val="30"/>
+        </w:rPr>
+      </w:pPr>
+      <w:r>
+        <w:rPr>
+          <w:color w:val="414141"/>
+          <w:sz w:val="30"/>
+          <w:szCs w:val="30"/>
+        </w:rPr>
+        <w:t>QIF;</w:t>
+      </w:r>
+    </w:p>
+    <w:p>
+      <w:pPr>
+        <w:rPr>
+          <w:color w:val="414141"/>
+          <w:sz w:val="30"/>
+          <w:szCs w:val="30"/>
+        </w:rPr>
+      </w:pPr>
+      <w:r>
+        <w:rPr>
+          <w:color w:val="414141"/>
+          <w:sz w:val="30"/>
+          <w:szCs w:val="30"/>
+        </w:rPr>
+        <w:t>QFX (OFX);</w:t>
+      </w:r>
+    </w:p>
+    <w:p>
+      <w:pPr>
+        <w:rPr>
+          <w:color w:val="414141"/>
+          <w:sz w:val="30"/>
+          <w:szCs w:val="30"/>
+        </w:rPr>
+      </w:pPr>
+      <w:r>
+        <w:rPr>
+          <w:color w:val="414141"/>
+          <w:sz w:val="30"/>
+          <w:szCs w:val="30"/>
+        </w:rPr>
+        <w:t>CSV.</w:t>
+      </w:r>
+    </w:p>
+    <w:p>
+      <w:pPr>
+        <w:rPr>
+          <w:color w:val="414141"/>
+          <w:sz w:val="30"/>
+          <w:szCs w:val="30"/>
+        </w:rPr>
+      </w:pPr>
       <w:r>
         <w:rPr>
           <w:b/>
@@ -1733,126 +1584,6 @@
           <w:sz w:val="30"/>
           <w:szCs w:val="30"/>
         </w:rPr>
-        <w:t xml:space="preserve"> </w:t>
-      </w:r>
-      <w:proofErr w:type="spellStart"/>
-      <w:r>
-        <w:rPr>
-          <w:b/>
-          <w:bCs/>
-          <w:color w:val="414141"/>
-          <w:sz w:val="30"/>
-          <w:szCs w:val="30"/>
-        </w:rPr>
-        <w:t>Money</w:t>
-      </w:r>
-      <w:proofErr w:type="spellEnd"/>
-      <w:r>
-        <w:rPr>
-          <w:color w:val="414141"/>
-          <w:sz w:val="30"/>
-          <w:szCs w:val="30"/>
-        </w:rPr>
-        <w:t>, а также </w:t>
-      </w:r>
-      <w:proofErr w:type="spellStart"/>
-      <w:r>
-        <w:rPr>
-          <w:b/>
-          <w:bCs/>
-          <w:color w:val="414141"/>
-          <w:sz w:val="30"/>
-          <w:szCs w:val="30"/>
-        </w:rPr>
-        <w:t>Quicken</w:t>
-      </w:r>
-      <w:proofErr w:type="spellEnd"/>
-      <w:r>
-        <w:rPr>
-          <w:b/>
-          <w:bCs/>
-          <w:color w:val="414141"/>
-          <w:sz w:val="30"/>
-          <w:szCs w:val="30"/>
-        </w:rPr>
-        <w:t> </w:t>
-      </w:r>
-      <w:r>
-        <w:rPr>
-          <w:color w:val="414141"/>
-          <w:sz w:val="30"/>
-          <w:szCs w:val="30"/>
-        </w:rPr>
-        <w:t>и некоторыми другими приложениями. Работает с использованием следующих форматов:</w:t>
-      </w:r>
-    </w:p>
-    <w:p>
-      <w:pPr>
-        <w:rPr>
-          <w:color w:val="414141"/>
-          <w:sz w:val="30"/>
-          <w:szCs w:val="30"/>
-        </w:rPr>
-      </w:pPr>
-      <w:r>
-        <w:rPr>
-          <w:color w:val="414141"/>
-          <w:sz w:val="30"/>
-          <w:szCs w:val="30"/>
-        </w:rPr>
-        <w:t>QIF;</w:t>
-      </w:r>
-    </w:p>
-    <w:p>
-      <w:pPr>
-        <w:rPr>
-          <w:color w:val="414141"/>
-          <w:sz w:val="30"/>
-          <w:szCs w:val="30"/>
-        </w:rPr>
-      </w:pPr>
-      <w:r>
-        <w:rPr>
-          <w:color w:val="414141"/>
-          <w:sz w:val="30"/>
-          <w:szCs w:val="30"/>
-        </w:rPr>
-        <w:t>QFX (OFX);</w:t>
-      </w:r>
-    </w:p>
-    <w:p>
-      <w:pPr>
-        <w:rPr>
-          <w:color w:val="414141"/>
-          <w:sz w:val="30"/>
-          <w:szCs w:val="30"/>
-        </w:rPr>
-      </w:pPr>
-      <w:r>
-        <w:rPr>
-          <w:color w:val="414141"/>
-          <w:sz w:val="30"/>
-          <w:szCs w:val="30"/>
-        </w:rPr>
-        <w:t>CSV.</w:t>
-      </w:r>
-    </w:p>
-    <w:p>
-      <w:pPr>
-        <w:rPr>
-          <w:color w:val="414141"/>
-          <w:sz w:val="30"/>
-          <w:szCs w:val="30"/>
-        </w:rPr>
-      </w:pPr>
-      <w:r>
-        <w:rPr>
-          <w:b/>
-          <w:bCs/>
-          <w:color w:val="414141"/>
-          <w:sz w:val="30"/>
-          <w:szCs w:val="30"/>
-        </w:rPr>
         <w:t>Особенности работы</w:t>
       </w:r>
       <w:r>
@@ -1975,7 +1706,6 @@
           <w:szCs w:val="33"/>
         </w:rPr>
       </w:pPr>
-      <w:proofErr w:type="spellStart"/>
       <w:r>
         <w:rPr>
           <w:rFonts w:ascii="Arial" w:hAnsi="Arial" w:cs="Arial"/>
@@ -1985,7 +1715,6 @@
         </w:rPr>
         <w:t>AbilityCash</w:t>
       </w:r>
-      <w:proofErr w:type="spellEnd"/>
     </w:p>
     <w:p>
       <w:pPr>
@@ -2069,7 +1798,6 @@
         </w:rPr>
         <w:t>Если вы решили скачать бесплатно </w:t>
       </w:r>
-      <w:proofErr w:type="spellStart"/>
       <w:r>
         <w:rPr>
           <w:b/>
@@ -2078,18 +1806,7 @@
           <w:sz w:val="30"/>
           <w:szCs w:val="30"/>
         </w:rPr>
-        <w:t>AbilityCash</w:t>
-      </w:r>
-      <w:proofErr w:type="spellEnd"/>
-      <w:r>
-        <w:rPr>
-          <w:b/>
-          <w:bCs/>
-          <w:color w:val="414141"/>
-          <w:sz w:val="30"/>
-          <w:szCs w:val="30"/>
-        </w:rPr>
-        <w:t> </w:t>
+        <w:t>AbilityCash </w:t>
       </w:r>
       <w:r>
         <w:rPr>
@@ -2133,37 +1850,32 @@
           <w:sz w:val="30"/>
           <w:szCs w:val="30"/>
         </w:rPr>
-        <w:t xml:space="preserve">С помощью </w:t>
-      </w:r>
-      <w:proofErr w:type="spellStart"/>
-      <w:r>
-        <w:rPr>
-          <w:i/>
-          <w:iCs/>
+        <w:t>С помощью AbilityCash вы можете</w:t>
+      </w:r>
+      <w:r>
+        <w:rPr>
           <w:color w:val="414141"/>
           <w:sz w:val="30"/>
           <w:szCs w:val="30"/>
         </w:rPr>
-        <w:t>AbilityCash</w:t>
-      </w:r>
-      <w:proofErr w:type="spellEnd"/>
-      <w:r>
-        <w:rPr>
-          <w:i/>
-          <w:iCs/>
+        <w:t>:</w:t>
+      </w:r>
+    </w:p>
+    <w:p>
+      <w:pPr>
+        <w:rPr>
           <w:color w:val="414141"/>
           <w:sz w:val="30"/>
           <w:szCs w:val="30"/>
         </w:rPr>
-        <w:t xml:space="preserve"> вы можете</w:t>
-      </w:r>
+      </w:pPr>
       <w:r>
         <w:rPr>
           <w:color w:val="414141"/>
           <w:sz w:val="30"/>
           <w:szCs w:val="30"/>
         </w:rPr>
-        <w:t>:</w:t>
+        <w:t>создавать разнообразные счета без ограничения их количества и валюты;</w:t>
       </w:r>
     </w:p>
     <w:p>
@@ -2180,7 +1892,7 @@
           <w:sz w:val="30"/>
           <w:szCs w:val="30"/>
         </w:rPr>
-        <w:t>создавать разнообразные счета без ограничения их количества и валюты;</w:t>
+        <w:t>работать с популярными форматами . xls и .xml;</w:t>
       </w:r>
     </w:p>
     <w:p>
@@ -2197,138 +1909,67 @@
           <w:sz w:val="30"/>
           <w:szCs w:val="30"/>
         </w:rPr>
-        <w:t xml:space="preserve">работать с популярными форматами . </w:t>
-      </w:r>
-      <w:proofErr w:type="spellStart"/>
-      <w:r>
+        <w:t>выводить на бумагу различные варианты отчетов;</w:t>
+      </w:r>
+    </w:p>
+    <w:p>
+      <w:pPr>
         <w:rPr>
           <w:color w:val="414141"/>
           <w:sz w:val="30"/>
           <w:szCs w:val="30"/>
         </w:rPr>
-        <w:t>xls</w:t>
-      </w:r>
-      <w:proofErr w:type="spellEnd"/>
+      </w:pPr>
       <w:r>
         <w:rPr>
           <w:color w:val="414141"/>
           <w:sz w:val="30"/>
           <w:szCs w:val="30"/>
         </w:rPr>
-        <w:t xml:space="preserve"> и .</w:t>
-      </w:r>
-      <w:proofErr w:type="spellStart"/>
-      <w:r>
+        <w:t>использовать некоторые редкие языки (украинский и литовский);</w:t>
+      </w:r>
+    </w:p>
+    <w:p>
+      <w:pPr>
         <w:rPr>
           <w:color w:val="414141"/>
           <w:sz w:val="30"/>
           <w:szCs w:val="30"/>
         </w:rPr>
-        <w:t>xml</w:t>
-      </w:r>
-      <w:proofErr w:type="spellEnd"/>
+      </w:pPr>
       <w:r>
         <w:rPr>
           <w:color w:val="414141"/>
           <w:sz w:val="30"/>
           <w:szCs w:val="30"/>
         </w:rPr>
-        <w:t>;</w:t>
-      </w:r>
-    </w:p>
-    <w:p>
-      <w:pPr>
+        <w:t xml:space="preserve">настроить внешний вид под свои предпочтения: добавить скрытые по умолчанию опции («цена», «количество»), использовать древовидную </w:t>
+      </w:r>
+      <w:r>
         <w:rPr>
           <w:color w:val="414141"/>
           <w:sz w:val="30"/>
           <w:szCs w:val="30"/>
         </w:rPr>
-      </w:pPr>
-      <w:r>
+        <w:lastRenderedPageBreak/>
+        <w:t>структуру с возможностью добавления неограниченного количества подкатегорий, делать примечания и важные отметки к конкретным ячейкам.</w:t>
+      </w:r>
+    </w:p>
+    <w:p>
+      <w:pPr>
         <w:rPr>
           <w:color w:val="414141"/>
           <w:sz w:val="30"/>
           <w:szCs w:val="30"/>
         </w:rPr>
-        <w:t>выводить на бумагу различные варианты отчетов;</w:t>
-      </w:r>
-    </w:p>
-    <w:p>
-      <w:pPr>
+      </w:pPr>
+      <w:r>
         <w:rPr>
           <w:color w:val="414141"/>
           <w:sz w:val="30"/>
           <w:szCs w:val="30"/>
         </w:rPr>
-      </w:pPr>
-      <w:r>
-        <w:rPr>
-          <w:color w:val="414141"/>
-          <w:sz w:val="30"/>
-          <w:szCs w:val="30"/>
-        </w:rPr>
-        <w:t>использовать некоторые редкие языки (украинский и литовский);</w:t>
-      </w:r>
-    </w:p>
-    <w:p>
-      <w:pPr>
-        <w:rPr>
-          <w:color w:val="414141"/>
-          <w:sz w:val="30"/>
-          <w:szCs w:val="30"/>
-        </w:rPr>
-      </w:pPr>
-      <w:r>
-        <w:rPr>
-          <w:color w:val="414141"/>
-          <w:sz w:val="30"/>
-          <w:szCs w:val="30"/>
-        </w:rPr>
-        <w:t xml:space="preserve">настроить внешний вид под свои предпочтения: добавить скрытые по умолчанию опции («цена», «количество»), использовать древовидную </w:t>
-      </w:r>
-      <w:r>
-        <w:rPr>
-          <w:color w:val="414141"/>
-          <w:sz w:val="30"/>
-          <w:szCs w:val="30"/>
-        </w:rPr>
-        <w:lastRenderedPageBreak/>
-        <w:t>структуру с возможностью добавления неограниченного количества подкатегорий, делать примечания и важные отметки к конкретным ячейкам.</w:t>
-      </w:r>
-    </w:p>
-    <w:p>
-      <w:pPr>
-        <w:rPr>
-          <w:color w:val="414141"/>
-          <w:sz w:val="30"/>
-          <w:szCs w:val="30"/>
-        </w:rPr>
-      </w:pPr>
-      <w:r>
-        <w:rPr>
-          <w:color w:val="414141"/>
-          <w:sz w:val="30"/>
-          <w:szCs w:val="30"/>
-        </w:rPr>
-        <w:t xml:space="preserve">По умолчанию предустановлен только российский рубль, но расширить перечень валют можно за счет актуальных данных с сайта </w:t>
-      </w:r>
-      <w:proofErr w:type="spellStart"/>
-      <w:r>
-        <w:rPr>
-          <w:color w:val="414141"/>
-          <w:sz w:val="30"/>
-          <w:szCs w:val="30"/>
-        </w:rPr>
-        <w:t>ЦентроБанка</w:t>
-      </w:r>
-      <w:proofErr w:type="spellEnd"/>
-      <w:r>
-        <w:rPr>
-          <w:color w:val="414141"/>
-          <w:sz w:val="30"/>
-          <w:szCs w:val="30"/>
-        </w:rPr>
-        <w:t xml:space="preserve"> РФ.</w:t>
+        <w:t>По умолчанию предустановлен только российский рубль, но расширить перечень валют можно за счет актуальных данных с сайта ЦентроБанка РФ.</w:t>
       </w:r>
     </w:p>
     <w:p>
@@ -2515,25 +2156,24 @@
           <w:sz w:val="30"/>
           <w:szCs w:val="30"/>
         </w:rPr>
-        <w:t xml:space="preserve">доступна функция </w:t>
-      </w:r>
-      <w:proofErr w:type="spellStart"/>
-      <w:r>
+        <w:t>доступна функция автоподбора категорий, т.е. начиная ввод определенного товара, он автоматически будет отсортировываться в определенную категорию;</w:t>
+      </w:r>
+    </w:p>
+    <w:p>
+      <w:pPr>
         <w:rPr>
           <w:color w:val="414141"/>
           <w:sz w:val="30"/>
           <w:szCs w:val="30"/>
         </w:rPr>
-        <w:t>автоподбора</w:t>
-      </w:r>
-      <w:proofErr w:type="spellEnd"/>
+      </w:pPr>
       <w:r>
         <w:rPr>
           <w:color w:val="414141"/>
           <w:sz w:val="30"/>
           <w:szCs w:val="30"/>
         </w:rPr>
-        <w:t xml:space="preserve"> категорий, т.е. начиная ввод определенного товара, он автоматически будет отсортировываться в определенную категорию;</w:t>
+        <w:t>возможность создания отчета из 8 пунктов, нажав всего лишь одну кнопку;</w:t>
       </w:r>
     </w:p>
     <w:p>
@@ -2550,96 +2190,7 @@
           <w:sz w:val="30"/>
           <w:szCs w:val="30"/>
         </w:rPr>
-        <w:t>возможность создания отчета из 8 пунктов, нажав всего лишь одну кнопку;</w:t>
-      </w:r>
-    </w:p>
-    <w:p>
-      <w:pPr>
-        <w:rPr>
-          <w:color w:val="414141"/>
-          <w:sz w:val="30"/>
-          <w:szCs w:val="30"/>
-        </w:rPr>
-      </w:pPr>
-      <w:r>
-        <w:rPr>
-          <w:color w:val="414141"/>
-          <w:sz w:val="30"/>
-          <w:szCs w:val="30"/>
-        </w:rPr>
-        <w:t>использование популярных форматов .</w:t>
-      </w:r>
-      <w:proofErr w:type="spellStart"/>
-      <w:r>
-        <w:rPr>
-          <w:color w:val="414141"/>
-          <w:sz w:val="30"/>
-          <w:szCs w:val="30"/>
-        </w:rPr>
-        <w:t>bmp</w:t>
-      </w:r>
-      <w:proofErr w:type="spellEnd"/>
-      <w:r>
-        <w:rPr>
-          <w:color w:val="414141"/>
-          <w:sz w:val="30"/>
-          <w:szCs w:val="30"/>
-        </w:rPr>
-        <w:t>, .</w:t>
-      </w:r>
-      <w:proofErr w:type="spellStart"/>
-      <w:r>
-        <w:rPr>
-          <w:color w:val="414141"/>
-          <w:sz w:val="30"/>
-          <w:szCs w:val="30"/>
-        </w:rPr>
-        <w:t>txt</w:t>
-      </w:r>
-      <w:proofErr w:type="spellEnd"/>
-      <w:r>
-        <w:rPr>
-          <w:color w:val="414141"/>
-          <w:sz w:val="30"/>
-          <w:szCs w:val="30"/>
-        </w:rPr>
-        <w:t>, .</w:t>
-      </w:r>
-      <w:proofErr w:type="spellStart"/>
-      <w:r>
-        <w:rPr>
-          <w:color w:val="414141"/>
-          <w:sz w:val="30"/>
-          <w:szCs w:val="30"/>
-        </w:rPr>
-        <w:t>xls</w:t>
-      </w:r>
-      <w:proofErr w:type="spellEnd"/>
-      <w:r>
-        <w:rPr>
-          <w:color w:val="414141"/>
-          <w:sz w:val="30"/>
-          <w:szCs w:val="30"/>
-        </w:rPr>
-        <w:t>, .</w:t>
-      </w:r>
-      <w:proofErr w:type="spellStart"/>
-      <w:r>
-        <w:rPr>
-          <w:color w:val="414141"/>
-          <w:sz w:val="30"/>
-          <w:szCs w:val="30"/>
-        </w:rPr>
-        <w:t>doc</w:t>
-      </w:r>
-      <w:proofErr w:type="spellEnd"/>
-      <w:r>
-        <w:rPr>
-          <w:color w:val="414141"/>
-          <w:sz w:val="30"/>
-          <w:szCs w:val="30"/>
-        </w:rPr>
-        <w:t>;</w:t>
+        <w:t>использование популярных форматов .bmp, .txt, .xls, .doc;</w:t>
       </w:r>
     </w:p>
     <w:p>
@@ -2870,23 +2421,29 @@
           <w:rFonts w:cs="Times New Roman"/>
           <w:szCs w:val="28"/>
         </w:rPr>
-        <w:t xml:space="preserve">C# является объектно-ориентированным и в этом плане много перенял у </w:t>
-      </w:r>
-      <w:proofErr w:type="spellStart"/>
+        <w:t>C# является объектно-ориентированным и в этом плане много перенял у Java и С++. Поддерживает полиморфизм, наследование, перегрузку операторов, статическую типизацию.</w:t>
+      </w:r>
       <w:r>
         <w:rPr>
           <w:rFonts w:cs="Times New Roman"/>
           <w:szCs w:val="28"/>
         </w:rPr>
-        <w:t>Java</w:t>
-      </w:r>
-      <w:proofErr w:type="spellEnd"/>
+        <w:t xml:space="preserve"> [4</w:t>
+      </w:r>
       <w:r>
         <w:rPr>
           <w:rFonts w:cs="Times New Roman"/>
           <w:szCs w:val="28"/>
-        </w:rPr>
-        <w:t xml:space="preserve"> и С++. Поддерживает полиморфизм, наследование, перегрузку операторов, статическую типизацию. Объектно-ориентированный подход позволяет решить задачи по построению крупных, но в тоже время гибких, масштабируемых и расширяемых приложений.</w:t>
+          <w:lang w:val="en-US"/>
+        </w:rPr>
+        <w:t>]</w:t>
+      </w:r>
+      <w:r>
+        <w:rPr>
+          <w:rFonts w:cs="Times New Roman"/>
+          <w:szCs w:val="28"/>
+        </w:rPr>
+        <w:t xml:space="preserve"> Объектно-ориентированный подход позволяет решить задачи по построению крупных, но в тоже время гибких, масштабируемых и расширяемых приложений.</w:t>
       </w:r>
     </w:p>
     <w:p>
@@ -2921,39 +2478,7 @@
           <w:rFonts w:cs="Times New Roman"/>
           <w:szCs w:val="28"/>
         </w:rPr>
-        <w:t xml:space="preserve">1. C# создавался параллельно с каркасом </w:t>
-      </w:r>
-      <w:proofErr w:type="spellStart"/>
-      <w:r>
-        <w:rPr>
-          <w:rFonts w:cs="Times New Roman"/>
-          <w:szCs w:val="28"/>
-        </w:rPr>
-        <w:t>Framework</w:t>
-      </w:r>
-      <w:proofErr w:type="spellEnd"/>
-      <w:r>
-        <w:rPr>
-          <w:rFonts w:cs="Times New Roman"/>
-          <w:szCs w:val="28"/>
-        </w:rPr>
-        <w:t xml:space="preserve"> .</w:t>
-      </w:r>
-      <w:proofErr w:type="spellStart"/>
-      <w:r>
-        <w:rPr>
-          <w:rFonts w:cs="Times New Roman"/>
-          <w:szCs w:val="28"/>
-        </w:rPr>
-        <w:t>Net</w:t>
-      </w:r>
-      <w:proofErr w:type="spellEnd"/>
-      <w:r>
-        <w:rPr>
-          <w:rFonts w:cs="Times New Roman"/>
-          <w:szCs w:val="28"/>
-        </w:rPr>
-        <w:t xml:space="preserve"> и в полной мере учитывает все его во</w:t>
+        <w:t>1. C# создавался параллельно с каркасом Framework .Net и в полной мере учитывает все его во</w:t>
       </w:r>
       <w:r>
         <w:rPr>
@@ -3051,71 +2576,7 @@
           <w:szCs w:val="28"/>
         </w:rPr>
         <w:lastRenderedPageBreak/>
-        <w:t xml:space="preserve">6. Благодаря каркасу </w:t>
-      </w:r>
-      <w:proofErr w:type="spellStart"/>
-      <w:r>
-        <w:rPr>
-          <w:rFonts w:cs="Times New Roman"/>
-          <w:szCs w:val="28"/>
-        </w:rPr>
-        <w:t>Framework</w:t>
-      </w:r>
-      <w:proofErr w:type="spellEnd"/>
-      <w:r>
-        <w:rPr>
-          <w:rFonts w:cs="Times New Roman"/>
-          <w:szCs w:val="28"/>
-        </w:rPr>
-        <w:t xml:space="preserve"> .</w:t>
-      </w:r>
-      <w:proofErr w:type="spellStart"/>
-      <w:r>
-        <w:rPr>
-          <w:rFonts w:cs="Times New Roman"/>
-          <w:szCs w:val="28"/>
-        </w:rPr>
-        <w:t>Net</w:t>
-      </w:r>
-      <w:proofErr w:type="spellEnd"/>
-      <w:r>
-        <w:rPr>
-          <w:rFonts w:cs="Times New Roman"/>
-          <w:szCs w:val="28"/>
-        </w:rPr>
-        <w:t xml:space="preserve">, ставшему надстройкой над операционной системой, программисты C# получают те же преимущества работы с виртуальной машиной, что и программисты </w:t>
-      </w:r>
-      <w:proofErr w:type="spellStart"/>
-      <w:r>
-        <w:rPr>
-          <w:rFonts w:cs="Times New Roman"/>
-          <w:szCs w:val="28"/>
-        </w:rPr>
-        <w:t>Java</w:t>
-      </w:r>
-      <w:proofErr w:type="spellEnd"/>
-      <w:r>
-        <w:rPr>
-          <w:rFonts w:cs="Times New Roman"/>
-          <w:szCs w:val="28"/>
-        </w:rPr>
-        <w:t xml:space="preserve">. Эффективность кода даже повышается, поскольку исполнительная среда CLR представляет собой компилятор промежуточного языка, в то время как виртуальная </w:t>
-      </w:r>
-      <w:proofErr w:type="spellStart"/>
-      <w:r>
-        <w:rPr>
-          <w:rFonts w:cs="Times New Roman"/>
-          <w:szCs w:val="28"/>
-        </w:rPr>
-        <w:t>Java</w:t>
-      </w:r>
-      <w:proofErr w:type="spellEnd"/>
-      <w:r>
-        <w:rPr>
-          <w:rFonts w:cs="Times New Roman"/>
-          <w:szCs w:val="28"/>
-        </w:rPr>
-        <w:t>-машина является интерпретатором байт-кода;</w:t>
+        <w:t>6. Благодаря каркасу Framework .Net, ставшему надстройкой над операционной системой, программисты C# получают те же преимущества работы с виртуальной машиной, что и программисты Java. Эффективность кода даже повышается, поскольку исполнительная среда CLR представляет собой компилятор промежуточного языка, в то время как виртуальная Java-машина является интерпретатором байт-кода;</w:t>
       </w:r>
     </w:p>
     <w:p>
@@ -3133,23 +2594,7 @@
           <w:rFonts w:cs="Times New Roman"/>
           <w:szCs w:val="28"/>
         </w:rPr>
-        <w:t xml:space="preserve">7. Мощная библиотека каркаса поддерживает удобство построения различных типов приложений на C#, позволяя легко строить </w:t>
-      </w:r>
-      <w:proofErr w:type="spellStart"/>
-      <w:r>
-        <w:rPr>
-          <w:rFonts w:cs="Times New Roman"/>
-          <w:szCs w:val="28"/>
-        </w:rPr>
-        <w:t>Web</w:t>
-      </w:r>
-      <w:proofErr w:type="spellEnd"/>
-      <w:r>
-        <w:rPr>
-          <w:rFonts w:cs="Times New Roman"/>
-          <w:szCs w:val="28"/>
-        </w:rPr>
-        <w:t>-службы, другие виды компонентов, достаточно просто сохранять и получать информацию из базы данных и других хранилищ данных;</w:t>
+        <w:t>7. Мощная библиотека каркаса поддерживает удобство построения различных типов приложений на C#, позволяя легко строить Web-службы, другие виды компонентов, достаточно просто сохранять и получать информацию из базы данных и других хранилищ данных;</w:t>
       </w:r>
     </w:p>
     <w:p>
@@ -3185,23 +2630,7 @@
           <w:rFonts w:cs="Times New Roman"/>
           <w:szCs w:val="28"/>
         </w:rPr>
-        <w:t xml:space="preserve">Во время написания дипломной работы рассмотрены основные особенности СУБД MS </w:t>
-      </w:r>
-      <w:proofErr w:type="spellStart"/>
-      <w:r>
-        <w:rPr>
-          <w:rFonts w:cs="Times New Roman"/>
-          <w:szCs w:val="28"/>
-        </w:rPr>
-        <w:t>Access</w:t>
-      </w:r>
-      <w:proofErr w:type="spellEnd"/>
-      <w:r>
-        <w:rPr>
-          <w:rFonts w:cs="Times New Roman"/>
-          <w:szCs w:val="28"/>
-        </w:rPr>
-        <w:t>, ее функциональные возможности и на основании этой информации можно определить сферу эффективного применения этой СУБД.</w:t>
+        <w:t>Во время написания дипломной работы рассмотрены основные особенности СУБД MS Access, ее функциональные возможности и на основании этой информации можно определить сферу эффективного применения этой СУБД.</w:t>
       </w:r>
     </w:p>
     <w:p>
@@ -3219,71 +2648,7 @@
           <w:rFonts w:cs="Times New Roman"/>
           <w:szCs w:val="28"/>
         </w:rPr>
-        <w:t xml:space="preserve">Основополагающим фактором является использование платформы фирмы </w:t>
-      </w:r>
-      <w:proofErr w:type="spellStart"/>
-      <w:r>
-        <w:rPr>
-          <w:rFonts w:cs="Times New Roman"/>
-          <w:szCs w:val="28"/>
-        </w:rPr>
-        <w:t>Microsoft</w:t>
-      </w:r>
-      <w:proofErr w:type="spellEnd"/>
-      <w:r>
-        <w:rPr>
-          <w:rFonts w:cs="Times New Roman"/>
-          <w:szCs w:val="28"/>
-        </w:rPr>
-        <w:t xml:space="preserve"> - операционной системы </w:t>
-      </w:r>
-      <w:proofErr w:type="spellStart"/>
-      <w:r>
-        <w:rPr>
-          <w:rFonts w:cs="Times New Roman"/>
-          <w:szCs w:val="28"/>
-        </w:rPr>
-        <w:t>Windows</w:t>
-      </w:r>
-      <w:proofErr w:type="spellEnd"/>
-      <w:r>
-        <w:rPr>
-          <w:rFonts w:cs="Times New Roman"/>
-          <w:szCs w:val="28"/>
-        </w:rPr>
-        <w:t xml:space="preserve">. Хотя MS </w:t>
-      </w:r>
-      <w:proofErr w:type="spellStart"/>
-      <w:r>
-        <w:rPr>
-          <w:rFonts w:cs="Times New Roman"/>
-          <w:szCs w:val="28"/>
-        </w:rPr>
-        <w:t>Access</w:t>
-      </w:r>
-      <w:proofErr w:type="spellEnd"/>
-      <w:r>
-        <w:rPr>
-          <w:rFonts w:cs="Times New Roman"/>
-          <w:szCs w:val="28"/>
-        </w:rPr>
-        <w:t xml:space="preserve"> применяется только под </w:t>
-      </w:r>
-      <w:proofErr w:type="spellStart"/>
-      <w:r>
-        <w:rPr>
-          <w:rFonts w:cs="Times New Roman"/>
-          <w:szCs w:val="28"/>
-        </w:rPr>
-        <w:t>Windows</w:t>
-      </w:r>
-      <w:proofErr w:type="spellEnd"/>
-      <w:r>
-        <w:rPr>
-          <w:rFonts w:cs="Times New Roman"/>
-          <w:szCs w:val="28"/>
-        </w:rPr>
-        <w:t>, широчайшее распространение этой ОС не является препятствием для массового использования.</w:t>
+        <w:t>Основополагающим фактором является использование платформы фирмы Microsoft - операционной системы Windows. Хотя MS Access применяется только под Windows, широчайшее распространение этой ОС не является препятствием для массового использования.</w:t>
       </w:r>
     </w:p>
     <w:p>
@@ -3385,39 +2750,7 @@
           <w:rFonts w:cs="Times New Roman"/>
           <w:szCs w:val="28"/>
         </w:rPr>
-        <w:t xml:space="preserve">4. распространенность, которая обусловлена тем, что </w:t>
-      </w:r>
-      <w:proofErr w:type="spellStart"/>
-      <w:r>
-        <w:rPr>
-          <w:rFonts w:cs="Times New Roman"/>
-          <w:szCs w:val="28"/>
-        </w:rPr>
-        <w:t>Access</w:t>
-      </w:r>
-      <w:proofErr w:type="spellEnd"/>
-      <w:r>
-        <w:rPr>
-          <w:rFonts w:cs="Times New Roman"/>
-          <w:szCs w:val="28"/>
-        </w:rPr>
-        <w:t xml:space="preserve"> является продуктом компании </w:t>
-      </w:r>
-      <w:proofErr w:type="spellStart"/>
-      <w:r>
-        <w:rPr>
-          <w:rFonts w:cs="Times New Roman"/>
-          <w:szCs w:val="28"/>
-        </w:rPr>
-        <w:t>Microsoft</w:t>
-      </w:r>
-      <w:proofErr w:type="spellEnd"/>
-      <w:r>
-        <w:rPr>
-          <w:rFonts w:cs="Times New Roman"/>
-          <w:szCs w:val="28"/>
-        </w:rPr>
-        <w:t>,</w:t>
+        <w:t>4. распространенность, которая обусловлена тем, что Access является продуктом компании Microsoft,</w:t>
       </w:r>
     </w:p>
     <w:p>
@@ -3453,23 +2786,7 @@
           <w:rFonts w:cs="Times New Roman"/>
           <w:szCs w:val="28"/>
         </w:rPr>
-        <w:t xml:space="preserve">6. полностью совместим с операционной системой </w:t>
-      </w:r>
-      <w:proofErr w:type="spellStart"/>
-      <w:r>
-        <w:rPr>
-          <w:rFonts w:cs="Times New Roman"/>
-          <w:szCs w:val="28"/>
-        </w:rPr>
-        <w:t>Windows</w:t>
-      </w:r>
-      <w:proofErr w:type="spellEnd"/>
-      <w:r>
-        <w:rPr>
-          <w:rFonts w:cs="Times New Roman"/>
-          <w:szCs w:val="28"/>
-        </w:rPr>
-        <w:t>,</w:t>
+        <w:t>6. полностью совместим с операционной системой Windows,</w:t>
       </w:r>
     </w:p>
     <w:p>
@@ -3505,23 +2822,7 @@
           <w:rFonts w:cs="Times New Roman"/>
           <w:szCs w:val="28"/>
         </w:rPr>
-        <w:t xml:space="preserve">8. широкие возможности по импорту/экспорту данных в различные форматы, от таблиц </w:t>
-      </w:r>
-      <w:proofErr w:type="spellStart"/>
-      <w:r>
-        <w:rPr>
-          <w:rFonts w:cs="Times New Roman"/>
-          <w:szCs w:val="28"/>
-        </w:rPr>
-        <w:t>Excel</w:t>
-      </w:r>
-      <w:proofErr w:type="spellEnd"/>
-      <w:r>
-        <w:rPr>
-          <w:rFonts w:cs="Times New Roman"/>
-          <w:szCs w:val="28"/>
-        </w:rPr>
-        <w:t xml:space="preserve"> и текстовых файлов, до практически любой серверной СУБД через механизм ODBC,</w:t>
+        <w:t>8. широкие возможности по импорту/экспорту данных в различные форматы, от таблиц Excel и текстовых файлов, до практически любой серверной СУБД через механизм ODBC,</w:t>
       </w:r>
     </w:p>
     <w:p>
@@ -3539,71 +2840,7 @@
           <w:rFonts w:cs="Times New Roman"/>
           <w:szCs w:val="28"/>
         </w:rPr>
-        <w:t>9. Наличие развитых встроенных средств разработки приложений. Большинство приложений, распространяемых среди пользователей, содержит тот или иной объем кода VBA (</w:t>
-      </w:r>
-      <w:proofErr w:type="spellStart"/>
-      <w:r>
-        <w:rPr>
-          <w:rFonts w:cs="Times New Roman"/>
-          <w:szCs w:val="28"/>
-        </w:rPr>
-        <w:t>Visual</w:t>
-      </w:r>
-      <w:proofErr w:type="spellEnd"/>
-      <w:r>
-        <w:rPr>
-          <w:rFonts w:cs="Times New Roman"/>
-          <w:szCs w:val="28"/>
-        </w:rPr>
-        <w:t xml:space="preserve"> </w:t>
-      </w:r>
-      <w:proofErr w:type="spellStart"/>
-      <w:r>
-        <w:rPr>
-          <w:rFonts w:cs="Times New Roman"/>
-          <w:szCs w:val="28"/>
-        </w:rPr>
-        <w:t>Basic</w:t>
-      </w:r>
-      <w:proofErr w:type="spellEnd"/>
-      <w:r>
-        <w:rPr>
-          <w:rFonts w:cs="Times New Roman"/>
-          <w:szCs w:val="28"/>
-        </w:rPr>
-        <w:t xml:space="preserve"> </w:t>
-      </w:r>
-      <w:proofErr w:type="spellStart"/>
-      <w:r>
-        <w:rPr>
-          <w:rFonts w:cs="Times New Roman"/>
-          <w:szCs w:val="28"/>
-        </w:rPr>
-        <w:t>for</w:t>
-      </w:r>
-      <w:proofErr w:type="spellEnd"/>
-      <w:r>
-        <w:rPr>
-          <w:rFonts w:cs="Times New Roman"/>
-          <w:szCs w:val="28"/>
-        </w:rPr>
-        <w:t xml:space="preserve"> </w:t>
-      </w:r>
-      <w:proofErr w:type="spellStart"/>
-      <w:r>
-        <w:rPr>
-          <w:rFonts w:cs="Times New Roman"/>
-          <w:szCs w:val="28"/>
-        </w:rPr>
-        <w:t>Applications</w:t>
-      </w:r>
-      <w:proofErr w:type="spellEnd"/>
-      <w:r>
-        <w:rPr>
-          <w:rFonts w:cs="Times New Roman"/>
-          <w:szCs w:val="28"/>
-        </w:rPr>
-        <w:t>),</w:t>
+        <w:t>9. Наличие развитых встроенных средств разработки приложений. Большинство приложений, распространяемых среди пользователей, содержит тот или иной объем кода VBA (Visual Basic for Applications),</w:t>
       </w:r>
     </w:p>
     <w:p>
@@ -4292,19 +3529,11 @@
                                 <w:sz w:val="18"/>
                               </w:rPr>
                             </w:pPr>
-                            <w:proofErr w:type="spellStart"/>
                             <w:r>
                               <w:rPr>
                                 <w:sz w:val="18"/>
                               </w:rPr>
-                              <w:t>Изм</w:t>
-                            </w:r>
-                            <w:proofErr w:type="spellEnd"/>
-                            <w:r>
-                              <w:rPr>
-                                <w:sz w:val="18"/>
-                              </w:rPr>
-                              <w:t>.</w:t>
+                              <w:t>Изм.</w:t>
                             </w:r>
                           </w:p>
                         </w:txbxContent>
@@ -4436,21 +3665,7 @@
                               <w:rPr>
                                 <w:sz w:val="18"/>
                               </w:rPr>
-                              <w:t xml:space="preserve">№ </w:t>
-                            </w:r>
-                            <w:proofErr w:type="spellStart"/>
-                            <w:r>
-                              <w:rPr>
-                                <w:sz w:val="18"/>
-                              </w:rPr>
-                              <w:t>докум</w:t>
-                            </w:r>
-                            <w:proofErr w:type="spellEnd"/>
-                            <w:r>
-                              <w:rPr>
-                                <w:sz w:val="18"/>
-                              </w:rPr>
-                              <w:t>.</w:t>
+                              <w:t>№ докум.</w:t>
                             </w:r>
                           </w:p>
                         </w:txbxContent>
@@ -4512,14 +3727,12 @@
                                 <w:sz w:val="18"/>
                               </w:rPr>
                             </w:pPr>
-                            <w:proofErr w:type="spellStart"/>
                             <w:r>
                               <w:rPr>
                                 <w:sz w:val="18"/>
                               </w:rPr>
                               <w:t>Подпись</w:t>
                             </w:r>
-                            <w:proofErr w:type="spellEnd"/>
                           </w:p>
                         </w:txbxContent>
                       </wps:txbx>
@@ -4807,19 +4020,11 @@
                           <w:sz w:val="18"/>
                         </w:rPr>
                       </w:pPr>
-                      <w:proofErr w:type="spellStart"/>
                       <w:r>
                         <w:rPr>
                           <w:sz w:val="18"/>
                         </w:rPr>
-                        <w:t>Изм</w:t>
-                      </w:r>
-                      <w:proofErr w:type="spellEnd"/>
-                      <w:r>
-                        <w:rPr>
-                          <w:sz w:val="18"/>
-                        </w:rPr>
-                        <w:t>.</w:t>
+                        <w:t>Изм.</w:t>
                       </w:r>
                     </w:p>
                   </w:txbxContent>
@@ -4861,21 +4066,7 @@
                         <w:rPr>
                           <w:sz w:val="18"/>
                         </w:rPr>
-                        <w:t xml:space="preserve">№ </w:t>
-                      </w:r>
-                      <w:proofErr w:type="spellStart"/>
-                      <w:r>
-                        <w:rPr>
-                          <w:sz w:val="18"/>
-                        </w:rPr>
-                        <w:t>докум</w:t>
-                      </w:r>
-                      <w:proofErr w:type="spellEnd"/>
-                      <w:r>
-                        <w:rPr>
-                          <w:sz w:val="18"/>
-                        </w:rPr>
-                        <w:t>.</w:t>
+                        <w:t>№ докум.</w:t>
                       </w:r>
                     </w:p>
                   </w:txbxContent>
@@ -4892,14 +4083,12 @@
                           <w:sz w:val="18"/>
                         </w:rPr>
                       </w:pPr>
-                      <w:proofErr w:type="spellStart"/>
                       <w:r>
                         <w:rPr>
                           <w:sz w:val="18"/>
                         </w:rPr>
                         <w:t>Подпись</w:t>
                       </w:r>
-                      <w:proofErr w:type="spellEnd"/>
                     </w:p>
                   </w:txbxContent>
                 </v:textbox>
@@ -5525,19 +4714,11 @@
                                 <w:sz w:val="18"/>
                               </w:rPr>
                             </w:pPr>
-                            <w:proofErr w:type="spellStart"/>
                             <w:r>
                               <w:rPr>
                                 <w:sz w:val="18"/>
                               </w:rPr>
-                              <w:t>Изм</w:t>
-                            </w:r>
-                            <w:proofErr w:type="spellEnd"/>
-                            <w:r>
-                              <w:rPr>
-                                <w:sz w:val="18"/>
-                              </w:rPr>
-                              <w:t>.</w:t>
+                              <w:t>Изм.</w:t>
                             </w:r>
                           </w:p>
                         </w:txbxContent>
@@ -5669,21 +4850,7 @@
                               <w:rPr>
                                 <w:sz w:val="18"/>
                               </w:rPr>
-                              <w:t xml:space="preserve">№ </w:t>
-                            </w:r>
-                            <w:proofErr w:type="spellStart"/>
-                            <w:r>
-                              <w:rPr>
-                                <w:sz w:val="18"/>
-                              </w:rPr>
-                              <w:t>докум</w:t>
-                            </w:r>
-                            <w:proofErr w:type="spellEnd"/>
-                            <w:r>
-                              <w:rPr>
-                                <w:sz w:val="18"/>
-                              </w:rPr>
-                              <w:t>.</w:t>
+                              <w:t>№ докум.</w:t>
                             </w:r>
                           </w:p>
                         </w:txbxContent>
@@ -5745,14 +4912,12 @@
                                 <w:sz w:val="18"/>
                               </w:rPr>
                             </w:pPr>
-                            <w:proofErr w:type="spellStart"/>
                             <w:r>
                               <w:rPr>
                                 <w:sz w:val="18"/>
                               </w:rPr>
                               <w:t>Подпись</w:t>
                             </w:r>
-                            <w:proofErr w:type="spellEnd"/>
                           </w:p>
                         </w:txbxContent>
                       </wps:txbx>
@@ -6337,21 +5502,7 @@
                                 <w:rPr>
                                   <w:sz w:val="18"/>
                                 </w:rPr>
-                                <w:t xml:space="preserve"> </w:t>
-                              </w:r>
-                              <w:proofErr w:type="spellStart"/>
-                              <w:r>
-                                <w:rPr>
-                                  <w:sz w:val="18"/>
-                                </w:rPr>
-                                <w:t>Разраб</w:t>
-                              </w:r>
-                              <w:proofErr w:type="spellEnd"/>
-                              <w:r>
-                                <w:rPr>
-                                  <w:sz w:val="18"/>
-                                </w:rPr>
-                                <w:t>.</w:t>
+                                <w:t xml:space="preserve"> Разраб.</w:t>
                               </w:r>
                             </w:p>
                           </w:txbxContent>
@@ -6497,21 +5648,7 @@
                                 <w:rPr>
                                   <w:sz w:val="18"/>
                                 </w:rPr>
-                                <w:t xml:space="preserve"> </w:t>
-                              </w:r>
-                              <w:proofErr w:type="spellStart"/>
-                              <w:r>
-                                <w:rPr>
-                                  <w:sz w:val="18"/>
-                                </w:rPr>
-                                <w:t>Провер</w:t>
-                              </w:r>
-                              <w:proofErr w:type="spellEnd"/>
-                              <w:r>
-                                <w:rPr>
-                                  <w:sz w:val="18"/>
-                                </w:rPr>
-                                <w:t>.</w:t>
+                                <w:t xml:space="preserve"> Провер.</w:t>
                               </w:r>
                             </w:p>
                           </w:txbxContent>
@@ -6650,21 +5787,7 @@
                                 <w:rPr>
                                   <w:sz w:val="18"/>
                                 </w:rPr>
-                                <w:t xml:space="preserve"> </w:t>
-                              </w:r>
-                              <w:proofErr w:type="spellStart"/>
-                              <w:r>
-                                <w:rPr>
-                                  <w:sz w:val="18"/>
-                                </w:rPr>
-                                <w:t>Реценз</w:t>
-                              </w:r>
-                              <w:proofErr w:type="spellEnd"/>
-                              <w:r>
-                                <w:rPr>
-                                  <w:sz w:val="18"/>
-                                </w:rPr>
-                                <w:t>.</w:t>
+                                <w:t xml:space="preserve"> Реценз.</w:t>
                               </w:r>
                             </w:p>
                           </w:txbxContent>
@@ -6951,21 +6074,7 @@
                                 <w:rPr>
                                   <w:sz w:val="18"/>
                                 </w:rPr>
-                                <w:t xml:space="preserve"> </w:t>
-                              </w:r>
-                              <w:proofErr w:type="spellStart"/>
-                              <w:r>
-                                <w:rPr>
-                                  <w:sz w:val="18"/>
-                                </w:rPr>
-                                <w:t>Утверд</w:t>
-                              </w:r>
-                              <w:proofErr w:type="spellEnd"/>
-                              <w:r>
-                                <w:rPr>
-                                  <w:sz w:val="18"/>
-                                </w:rPr>
-                                <w:t>.</w:t>
+                                <w:t xml:space="preserve"> Утверд.</w:t>
                               </w:r>
                             </w:p>
                           </w:txbxContent>
@@ -7328,19 +6437,11 @@
                                 <w:sz w:val="18"/>
                               </w:rPr>
                             </w:pPr>
-                            <w:proofErr w:type="spellStart"/>
                             <w:r>
                               <w:rPr>
                                 <w:sz w:val="18"/>
                               </w:rPr>
-                              <w:t>Лит</w:t>
-                            </w:r>
-                            <w:proofErr w:type="spellEnd"/>
-                            <w:r>
-                              <w:rPr>
-                                <w:sz w:val="18"/>
-                              </w:rPr>
-                              <w:t>.</w:t>
+                              <w:t>Лит.</w:t>
                             </w:r>
                           </w:p>
                         </w:txbxContent>
@@ -7696,19 +6797,11 @@
                           <w:sz w:val="18"/>
                         </w:rPr>
                       </w:pPr>
-                      <w:proofErr w:type="spellStart"/>
                       <w:r>
                         <w:rPr>
                           <w:sz w:val="18"/>
                         </w:rPr>
-                        <w:t>Изм</w:t>
-                      </w:r>
-                      <w:proofErr w:type="spellEnd"/>
-                      <w:r>
-                        <w:rPr>
-                          <w:sz w:val="18"/>
-                        </w:rPr>
-                        <w:t>.</w:t>
+                        <w:t>Изм.</w:t>
                       </w:r>
                     </w:p>
                   </w:txbxContent>
@@ -7750,21 +6843,7 @@
                         <w:rPr>
                           <w:sz w:val="18"/>
                         </w:rPr>
-                        <w:t xml:space="preserve">№ </w:t>
-                      </w:r>
-                      <w:proofErr w:type="spellStart"/>
-                      <w:r>
-                        <w:rPr>
-                          <w:sz w:val="18"/>
-                        </w:rPr>
-                        <w:t>докум</w:t>
-                      </w:r>
-                      <w:proofErr w:type="spellEnd"/>
-                      <w:r>
-                        <w:rPr>
-                          <w:sz w:val="18"/>
-                        </w:rPr>
-                        <w:t>.</w:t>
+                        <w:t>№ докум.</w:t>
                       </w:r>
                     </w:p>
                   </w:txbxContent>
@@ -7781,14 +6860,12 @@
                           <w:sz w:val="18"/>
                         </w:rPr>
                       </w:pPr>
-                      <w:proofErr w:type="spellStart"/>
                       <w:r>
                         <w:rPr>
                           <w:sz w:val="18"/>
                         </w:rPr>
                         <w:t>Подпись</w:t>
                       </w:r>
-                      <w:proofErr w:type="spellEnd"/>
                     </w:p>
                   </w:txbxContent>
                 </v:textbox>
@@ -7941,21 +7018,7 @@
                           <w:rPr>
                             <w:sz w:val="18"/>
                           </w:rPr>
-                          <w:t xml:space="preserve"> </w:t>
-                        </w:r>
-                        <w:proofErr w:type="spellStart"/>
-                        <w:r>
-                          <w:rPr>
-                            <w:sz w:val="18"/>
-                          </w:rPr>
-                          <w:t>Разраб</w:t>
-                        </w:r>
-                        <w:proofErr w:type="spellEnd"/>
-                        <w:r>
-                          <w:rPr>
-                            <w:sz w:val="18"/>
-                          </w:rPr>
-                          <w:t>.</w:t>
+                          <w:t xml:space="preserve"> Разраб.</w:t>
                         </w:r>
                       </w:p>
                     </w:txbxContent>
@@ -7999,21 +7062,7 @@
                           <w:rPr>
                             <w:sz w:val="18"/>
                           </w:rPr>
-                          <w:t xml:space="preserve"> </w:t>
-                        </w:r>
-                        <w:proofErr w:type="spellStart"/>
-                        <w:r>
-                          <w:rPr>
-                            <w:sz w:val="18"/>
-                          </w:rPr>
-                          <w:t>Провер</w:t>
-                        </w:r>
-                        <w:proofErr w:type="spellEnd"/>
-                        <w:r>
-                          <w:rPr>
-                            <w:sz w:val="18"/>
-                          </w:rPr>
-                          <w:t>.</w:t>
+                          <w:t xml:space="preserve"> Провер.</w:t>
                         </w:r>
                       </w:p>
                     </w:txbxContent>
@@ -8050,21 +7099,7 @@
                           <w:rPr>
                             <w:sz w:val="18"/>
                           </w:rPr>
-                          <w:t xml:space="preserve"> </w:t>
-                        </w:r>
-                        <w:proofErr w:type="spellStart"/>
-                        <w:r>
-                          <w:rPr>
-                            <w:sz w:val="18"/>
-                          </w:rPr>
-                          <w:t>Реценз</w:t>
-                        </w:r>
-                        <w:proofErr w:type="spellEnd"/>
-                        <w:r>
-                          <w:rPr>
-                            <w:sz w:val="18"/>
-                          </w:rPr>
-                          <w:t>.</w:t>
+                          <w:t xml:space="preserve"> Реценз.</w:t>
                         </w:r>
                       </w:p>
                     </w:txbxContent>
@@ -8147,21 +7182,7 @@
                           <w:rPr>
                             <w:sz w:val="18"/>
                           </w:rPr>
-                          <w:t xml:space="preserve"> </w:t>
-                        </w:r>
-                        <w:proofErr w:type="spellStart"/>
-                        <w:r>
-                          <w:rPr>
-                            <w:sz w:val="18"/>
-                          </w:rPr>
-                          <w:t>Утверд</w:t>
-                        </w:r>
-                        <w:proofErr w:type="spellEnd"/>
-                        <w:r>
-                          <w:rPr>
-                            <w:sz w:val="18"/>
-                          </w:rPr>
-                          <w:t>.</w:t>
+                          <w:t xml:space="preserve"> Утверд.</w:t>
                         </w:r>
                       </w:p>
                     </w:txbxContent>
@@ -8233,19 +7254,11 @@
                           <w:sz w:val="18"/>
                         </w:rPr>
                       </w:pPr>
-                      <w:proofErr w:type="spellStart"/>
                       <w:r>
                         <w:rPr>
                           <w:sz w:val="18"/>
                         </w:rPr>
-                        <w:t>Лит</w:t>
-                      </w:r>
-                      <w:proofErr w:type="spellEnd"/>
-                      <w:r>
-                        <w:rPr>
-                          <w:sz w:val="18"/>
-                        </w:rPr>
-                        <w:t>.</w:t>
+                        <w:t>Лит.</w:t>
                       </w:r>
                     </w:p>
                   </w:txbxContent>
@@ -11493,6 +10506,7 @@
     <w:lsdException w:name="HTML Sample" w:semiHidden="1" w:unhideWhenUsed="1"/>
     <w:lsdException w:name="HTML Typewriter" w:semiHidden="1" w:unhideWhenUsed="1"/>
     <w:lsdException w:name="HTML Variable" w:semiHidden="1" w:unhideWhenUsed="1"/>
+    <w:lsdException w:name="Normal Table" w:semiHidden="1" w:unhideWhenUsed="1"/>
     <w:lsdException w:name="annotation subject" w:semiHidden="1" w:unhideWhenUsed="1"/>
     <w:lsdException w:name="No List" w:semiHidden="1" w:unhideWhenUsed="1"/>
     <w:lsdException w:name="Outline List 1" w:semiHidden="1" w:unhideWhenUsed="1"/>
@@ -11535,8 +10549,11 @@
     <w:lsdException w:name="Table Contemporary" w:semiHidden="1" w:unhideWhenUsed="1"/>
     <w:lsdException w:name="Table Elegant" w:semiHidden="1" w:unhideWhenUsed="1"/>
     <w:lsdException w:name="Table Professional" w:semiHidden="1" w:unhideWhenUsed="1"/>
+    <w:lsdException w:name="Table Subtle 1" w:semiHidden="1" w:unhideWhenUsed="1"/>
     <w:lsdException w:name="Table Subtle 2" w:semiHidden="1" w:unhideWhenUsed="1"/>
     <w:lsdException w:name="Table Web 1" w:semiHidden="1" w:unhideWhenUsed="1"/>
+    <w:lsdException w:name="Table Web 2" w:semiHidden="1" w:unhideWhenUsed="1"/>
+    <w:lsdException w:name="Table Web 3" w:semiHidden="1" w:unhideWhenUsed="1"/>
     <w:lsdException w:name="Balloon Text" w:semiHidden="1" w:unhideWhenUsed="1"/>
     <w:lsdException w:name="Table Grid" w:uiPriority="59"/>
     <w:lsdException w:name="Table Theme" w:semiHidden="1" w:unhideWhenUsed="1"/>
